--- a/Documenten EenmaalAndermaal/Ontwerpdocumenten/Testplan/Blackbox test/Use case 3.docx
+++ b/Documenten EenmaalAndermaal/Ontwerpdocumenten/Testplan/Blackbox test/Use case 3.docx
@@ -33,17 +33,8 @@
           <w:bCs/>
           <w:lang w:val="en-GB"/>
         </w:rPr>
-        <w:t xml:space="preserve">Bod </w:t>
-      </w:r>
-      <w:proofErr w:type="spellStart"/>
-      <w:r>
-        <w:rPr>
-          <w:bCs/>
-          <w:lang w:val="en-GB"/>
-        </w:rPr>
-        <w:t>registreren</w:t>
-      </w:r>
-      <w:proofErr w:type="spellEnd"/>
+        <w:t>Bod registreren</w:t>
+      </w:r>
     </w:p>
     <w:p>
       <w:r>
@@ -57,12 +48,8 @@
       </w:r>
       <w:r>
         <w:tab/>
-      </w:r>
-      <w:proofErr w:type="spellStart"/>
-      <w:r>
         <w:t>EenmaalAndermaal</w:t>
       </w:r>
-      <w:proofErr w:type="spellEnd"/>
     </w:p>
     <w:p>
       <w:r>
@@ -505,7 +492,7 @@
           <w:insideH w:val="single" w:sz="4" w:space="0" w:color="auto"/>
           <w:insideV w:val="single" w:sz="4" w:space="0" w:color="auto"/>
         </w:tblBorders>
-        <w:tblLook w:val="00BF" w:firstRow="1" w:lastRow="0" w:firstColumn="1" w:lastColumn="0" w:noHBand="0" w:noVBand="0"/>
+        <w:tblLook w:val="00A0" w:firstRow="1" w:lastRow="0" w:firstColumn="1" w:lastColumn="0" w:noHBand="0" w:noVBand="0"/>
       </w:tblPr>
       <w:tblGrid>
         <w:gridCol w:w="1524"/>
@@ -948,9 +935,319 @@
     </w:p>
     <w:p/>
     <w:p>
+      <w:pPr>
+        <w:overflowPunct/>
+        <w:autoSpaceDE/>
+        <w:autoSpaceDN/>
+        <w:adjustRightInd/>
+        <w:spacing w:after="160" w:line="259" w:lineRule="auto"/>
+        <w:textAlignment w:val="auto"/>
+      </w:pPr>
+      <w:r>
+        <w:br w:type="page"/>
+      </w:r>
+    </w:p>
+    <w:p>
+      <w:pPr>
+        <w:pStyle w:val="Heading1"/>
+      </w:pPr>
+      <w:r>
+        <w:lastRenderedPageBreak/>
+        <w:t>Activity diagram</w:t>
+      </w:r>
+    </w:p>
+    <w:p>
+      <w:r>
+        <w:rPr>
+          <w:noProof/>
+        </w:rPr>
+        <w:drawing>
+          <wp:inline distT="0" distB="0" distL="0" distR="0">
+            <wp:extent cx="5722620" cy="7871460"/>
+            <wp:effectExtent l="0" t="0" r="0" b="0"/>
+            <wp:docPr id="2" name="Picture 2"/>
+            <wp:cNvGraphicFramePr>
+              <a:graphicFrameLocks xmlns:a="http://schemas.openxmlformats.org/drawingml/2006/main" noChangeAspect="1"/>
+            </wp:cNvGraphicFramePr>
+            <a:graphic xmlns:a="http://schemas.openxmlformats.org/drawingml/2006/main">
+              <a:graphicData uri="http://schemas.openxmlformats.org/drawingml/2006/picture">
+                <pic:pic xmlns:pic="http://schemas.openxmlformats.org/drawingml/2006/picture">
+                  <pic:nvPicPr>
+                    <pic:cNvPr id="0" name="Picture 2"/>
+                    <pic:cNvPicPr>
+                      <a:picLocks noChangeAspect="1" noChangeArrowheads="1"/>
+                    </pic:cNvPicPr>
+                  </pic:nvPicPr>
+                  <pic:blipFill>
+                    <a:blip r:embed="rId5">
+                      <a:extLst>
+                        <a:ext uri="{28A0092B-C50C-407E-A947-70E740481C1C}">
+                          <a14:useLocalDpi xmlns:a14="http://schemas.microsoft.com/office/drawing/2010/main" val="0"/>
+                        </a:ext>
+                      </a:extLst>
+                    </a:blip>
+                    <a:srcRect/>
+                    <a:stretch>
+                      <a:fillRect/>
+                    </a:stretch>
+                  </pic:blipFill>
+                  <pic:spPr bwMode="auto">
+                    <a:xfrm>
+                      <a:off x="0" y="0"/>
+                      <a:ext cx="5722620" cy="7871460"/>
+                    </a:xfrm>
+                    <a:prstGeom prst="rect">
+                      <a:avLst/>
+                    </a:prstGeom>
+                    <a:noFill/>
+                    <a:ln>
+                      <a:noFill/>
+                    </a:ln>
+                  </pic:spPr>
+                </pic:pic>
+              </a:graphicData>
+            </a:graphic>
+          </wp:inline>
+        </w:drawing>
+      </w:r>
+    </w:p>
+    <w:p/>
+    <w:p>
+      <w:pPr>
+        <w:overflowPunct/>
+        <w:autoSpaceDE/>
+        <w:autoSpaceDN/>
+        <w:adjustRightInd/>
+        <w:spacing w:after="160" w:line="259" w:lineRule="auto"/>
+        <w:textAlignment w:val="auto"/>
+      </w:pPr>
+      <w:r>
+        <w:br w:type="page"/>
+      </w:r>
+    </w:p>
+    <w:p>
+      <w:pPr>
+        <w:pStyle w:val="Heading1"/>
+      </w:pPr>
+      <w:r>
+        <w:lastRenderedPageBreak/>
+        <w:t xml:space="preserve">Test </w:t>
+      </w:r>
+      <w:r>
+        <w:t>Cases</w:t>
+      </w:r>
       <w:bookmarkStart w:id="0" w:name="_GoBack"/>
       <w:bookmarkEnd w:id="0"/>
     </w:p>
+    <w:p/>
+    <w:tbl>
+      <w:tblPr>
+        <w:tblStyle w:val="TableGrid"/>
+        <w:tblW w:w="0" w:type="auto"/>
+        <w:tblLook w:val="04A0" w:firstRow="1" w:lastRow="0" w:firstColumn="1" w:lastColumn="0" w:noHBand="0" w:noVBand="1"/>
+      </w:tblPr>
+      <w:tblGrid>
+        <w:gridCol w:w="2122"/>
+        <w:gridCol w:w="1842"/>
+        <w:gridCol w:w="2268"/>
+        <w:gridCol w:w="2830"/>
+      </w:tblGrid>
+      <w:tr>
+        <w:tc>
+          <w:tcPr>
+            <w:tcW w:w="2122" w:type="dxa"/>
+          </w:tcPr>
+          <w:p>
+            <w:r>
+              <w:t>Test</w:t>
+            </w:r>
+          </w:p>
+        </w:tc>
+        <w:tc>
+          <w:tcPr>
+            <w:tcW w:w="1842" w:type="dxa"/>
+          </w:tcPr>
+          <w:p>
+            <w:r>
+              <w:t>Input</w:t>
+            </w:r>
+          </w:p>
+        </w:tc>
+        <w:tc>
+          <w:tcPr>
+            <w:tcW w:w="2268" w:type="dxa"/>
+          </w:tcPr>
+          <w:p>
+            <w:r>
+              <w:t>Verwacht resultaat</w:t>
+            </w:r>
+          </w:p>
+        </w:tc>
+        <w:tc>
+          <w:tcPr>
+            <w:tcW w:w="2830" w:type="dxa"/>
+          </w:tcPr>
+          <w:p>
+            <w:r>
+              <w:t>Daadwerkelijk resultaat</w:t>
+            </w:r>
+          </w:p>
+        </w:tc>
+      </w:tr>
+      <w:tr>
+        <w:tc>
+          <w:tcPr>
+            <w:tcW w:w="2122" w:type="dxa"/>
+          </w:tcPr>
+          <w:p>
+            <w:r>
+              <w:t>Normaal bod plaatsen</w:t>
+            </w:r>
+          </w:p>
+        </w:tc>
+        <w:tc>
+          <w:tcPr>
+            <w:tcW w:w="1842" w:type="dxa"/>
+          </w:tcPr>
+          <w:p>
+            <w:r>
+              <w:t>Bod:</w:t>
+            </w:r>
+          </w:p>
+        </w:tc>
+        <w:tc>
+          <w:tcPr>
+            <w:tcW w:w="2268" w:type="dxa"/>
+          </w:tcPr>
+          <w:p>
+            <w:r>
+              <w:t>Het bod wordt geplaatst</w:t>
+            </w:r>
+          </w:p>
+        </w:tc>
+        <w:tc>
+          <w:tcPr>
+            <w:tcW w:w="2830" w:type="dxa"/>
+          </w:tcPr>
+          <w:p/>
+        </w:tc>
+      </w:tr>
+      <w:tr>
+        <w:tc>
+          <w:tcPr>
+            <w:tcW w:w="2122" w:type="dxa"/>
+          </w:tcPr>
+          <w:p>
+            <w:r>
+              <w:t>Leeg bod plaatsen</w:t>
+            </w:r>
+          </w:p>
+        </w:tc>
+        <w:tc>
+          <w:tcPr>
+            <w:tcW w:w="1842" w:type="dxa"/>
+          </w:tcPr>
+          <w:p>
+            <w:r>
+              <w:t>Bod:</w:t>
+            </w:r>
+          </w:p>
+        </w:tc>
+        <w:tc>
+          <w:tcPr>
+            <w:tcW w:w="2268" w:type="dxa"/>
+          </w:tcPr>
+          <w:p>
+            <w:r>
+              <w:t>Het bod wordt niet geplaatst</w:t>
+            </w:r>
+          </w:p>
+        </w:tc>
+        <w:tc>
+          <w:tcPr>
+            <w:tcW w:w="2830" w:type="dxa"/>
+          </w:tcPr>
+          <w:p/>
+        </w:tc>
+      </w:tr>
+      <w:tr>
+        <w:tc>
+          <w:tcPr>
+            <w:tcW w:w="2122" w:type="dxa"/>
+          </w:tcPr>
+          <w:p>
+            <w:r>
+              <w:t>Characters die niet toegestaan zijn</w:t>
+            </w:r>
+          </w:p>
+        </w:tc>
+        <w:tc>
+          <w:tcPr>
+            <w:tcW w:w="1842" w:type="dxa"/>
+          </w:tcPr>
+          <w:p>
+            <w:r>
+              <w:t>Bod:</w:t>
+            </w:r>
+          </w:p>
+        </w:tc>
+        <w:tc>
+          <w:tcPr>
+            <w:tcW w:w="2268" w:type="dxa"/>
+          </w:tcPr>
+          <w:p>
+            <w:r>
+              <w:t>Het bod wordt niet geplaatst</w:t>
+            </w:r>
+          </w:p>
+        </w:tc>
+        <w:tc>
+          <w:tcPr>
+            <w:tcW w:w="2830" w:type="dxa"/>
+          </w:tcPr>
+          <w:p/>
+        </w:tc>
+      </w:tr>
+      <w:tr>
+        <w:tc>
+          <w:tcPr>
+            <w:tcW w:w="2122" w:type="dxa"/>
+          </w:tcPr>
+          <w:p>
+            <w:r>
+              <w:t>Te grootte waarde</w:t>
+            </w:r>
+          </w:p>
+        </w:tc>
+        <w:tc>
+          <w:tcPr>
+            <w:tcW w:w="1842" w:type="dxa"/>
+          </w:tcPr>
+          <w:p>
+            <w:r>
+              <w:t>Bod:</w:t>
+            </w:r>
+          </w:p>
+        </w:tc>
+        <w:tc>
+          <w:tcPr>
+            <w:tcW w:w="2268" w:type="dxa"/>
+          </w:tcPr>
+          <w:p>
+            <w:r>
+              <w:t>Het bod wordt niet geplaatst</w:t>
+            </w:r>
+          </w:p>
+        </w:tc>
+        <w:tc>
+          <w:tcPr>
+            <w:tcW w:w="2830" w:type="dxa"/>
+          </w:tcPr>
+          <w:p/>
+        </w:tc>
+      </w:tr>
+    </w:tbl>
+    <w:p/>
     <w:sectPr>
       <w:pgSz w:w="11906" w:h="16838"/>
       <w:pgMar w:top="1417" w:right="1417" w:bottom="1417" w:left="1417" w:header="708" w:footer="708" w:gutter="0"/>
@@ -1776,6 +2073,25 @@
       <w:contextualSpacing/>
     </w:pPr>
   </w:style>
+  <w:style w:type="table" w:styleId="TableGrid">
+    <w:name w:val="Table Grid"/>
+    <w:basedOn w:val="TableNormal"/>
+    <w:uiPriority w:val="39"/>
+    <w:rsid w:val="00C37997"/>
+    <w:pPr>
+      <w:spacing w:after="0" w:line="240" w:lineRule="auto"/>
+    </w:pPr>
+    <w:tblPr>
+      <w:tblBorders>
+        <w:top w:val="single" w:sz="4" w:space="0" w:color="auto"/>
+        <w:left w:val="single" w:sz="4" w:space="0" w:color="auto"/>
+        <w:bottom w:val="single" w:sz="4" w:space="0" w:color="auto"/>
+        <w:right w:val="single" w:sz="4" w:space="0" w:color="auto"/>
+        <w:insideH w:val="single" w:sz="4" w:space="0" w:color="auto"/>
+        <w:insideV w:val="single" w:sz="4" w:space="0" w:color="auto"/>
+      </w:tblBorders>
+    </w:tblPr>
+  </w:style>
 </w:styles>
 </file>
 

--- a/Documenten EenmaalAndermaal/Ontwerpdocumenten/Testplan/Blackbox test/Use case 3.docx
+++ b/Documenten EenmaalAndermaal/Ontwerpdocumenten/Testplan/Blackbox test/Use case 3.docx
@@ -1036,8 +1036,6 @@
       <w:r>
         <w:t>Cases</w:t>
       </w:r>
-      <w:bookmarkStart w:id="0" w:name="_GoBack"/>
-      <w:bookmarkEnd w:id="0"/>
     </w:p>
     <w:p/>
     <w:tbl>
@@ -1047,10 +1045,10 @@
         <w:tblLook w:val="04A0" w:firstRow="1" w:lastRow="0" w:firstColumn="1" w:lastColumn="0" w:noHBand="0" w:noVBand="1"/>
       </w:tblPr>
       <w:tblGrid>
-        <w:gridCol w:w="2122"/>
-        <w:gridCol w:w="1842"/>
-        <w:gridCol w:w="2268"/>
-        <w:gridCol w:w="2830"/>
+        <w:gridCol w:w="2022"/>
+        <w:gridCol w:w="2224"/>
+        <w:gridCol w:w="2135"/>
+        <w:gridCol w:w="2681"/>
       </w:tblGrid>
       <w:tr>
         <w:tc>
@@ -1113,6 +1111,9 @@
             <w:r>
               <w:t>Bod:</w:t>
             </w:r>
+            <w:r>
+              <w:t xml:space="preserve"> 2</w:t>
+            </w:r>
           </w:p>
         </w:tc>
         <w:tc>
@@ -1139,7 +1140,7 @@
           </w:tcPr>
           <w:p>
             <w:r>
-              <w:t>Leeg bod plaatsen</w:t>
+              <w:t>Bod met decimalen</w:t>
             </w:r>
           </w:p>
         </w:tc>
@@ -1149,7 +1150,7 @@
           </w:tcPr>
           <w:p>
             <w:r>
-              <w:t>Bod:</w:t>
+              <w:t>Bod: 3.01</w:t>
             </w:r>
           </w:p>
         </w:tc>
@@ -1159,7 +1160,7 @@
           </w:tcPr>
           <w:p>
             <w:r>
-              <w:t>Het bod wordt niet geplaatst</w:t>
+              <w:t>Het bod wordt geplaatst</w:t>
             </w:r>
           </w:p>
         </w:tc>
@@ -1177,7 +1178,7 @@
           </w:tcPr>
           <w:p>
             <w:r>
-              <w:t>Characters die niet toegestaan zijn</w:t>
+              <w:t>Bod met teveel decimalen</w:t>
             </w:r>
           </w:p>
         </w:tc>
@@ -1187,7 +1188,7 @@
           </w:tcPr>
           <w:p>
             <w:r>
-              <w:t>Bod:</w:t>
+              <w:t>Bod: 4.000001</w:t>
             </w:r>
           </w:p>
         </w:tc>
@@ -1215,6 +1216,88 @@
           </w:tcPr>
           <w:p>
             <w:r>
+              <w:t>Leeg bod plaatsen</w:t>
+            </w:r>
+          </w:p>
+        </w:tc>
+        <w:tc>
+          <w:tcPr>
+            <w:tcW w:w="1842" w:type="dxa"/>
+          </w:tcPr>
+          <w:p>
+            <w:r>
+              <w:t>Bod:</w:t>
+            </w:r>
+            <w:r>
+              <w:t xml:space="preserve"> </w:t>
+            </w:r>
+          </w:p>
+        </w:tc>
+        <w:tc>
+          <w:tcPr>
+            <w:tcW w:w="2268" w:type="dxa"/>
+          </w:tcPr>
+          <w:p>
+            <w:r>
+              <w:t>Het bod wordt niet geplaatst</w:t>
+            </w:r>
+          </w:p>
+        </w:tc>
+        <w:tc>
+          <w:tcPr>
+            <w:tcW w:w="2830" w:type="dxa"/>
+          </w:tcPr>
+          <w:p/>
+        </w:tc>
+      </w:tr>
+      <w:tr>
+        <w:tc>
+          <w:tcPr>
+            <w:tcW w:w="2122" w:type="dxa"/>
+          </w:tcPr>
+          <w:p>
+            <w:r>
+              <w:t>Characters die niet toegestaan zijn</w:t>
+            </w:r>
+          </w:p>
+        </w:tc>
+        <w:tc>
+          <w:tcPr>
+            <w:tcW w:w="1842" w:type="dxa"/>
+          </w:tcPr>
+          <w:p>
+            <w:r>
+              <w:t>Bod:</w:t>
+            </w:r>
+            <w:r>
+              <w:t xml:space="preserve"> woord</w:t>
+            </w:r>
+          </w:p>
+        </w:tc>
+        <w:tc>
+          <w:tcPr>
+            <w:tcW w:w="2268" w:type="dxa"/>
+          </w:tcPr>
+          <w:p>
+            <w:r>
+              <w:t>Het bod wordt niet geplaatst</w:t>
+            </w:r>
+          </w:p>
+        </w:tc>
+        <w:tc>
+          <w:tcPr>
+            <w:tcW w:w="2830" w:type="dxa"/>
+          </w:tcPr>
+          <w:p/>
+        </w:tc>
+      </w:tr>
+      <w:tr>
+        <w:tc>
+          <w:tcPr>
+            <w:tcW w:w="2122" w:type="dxa"/>
+          </w:tcPr>
+          <w:p>
+            <w:r>
               <w:t>Te grootte waarde</w:t>
             </w:r>
           </w:p>
@@ -1227,6 +1310,11 @@
             <w:r>
               <w:t>Bod:</w:t>
             </w:r>
+            <w:r>
+              <w:t xml:space="preserve"> 999999999999999999</w:t>
+            </w:r>
+            <w:bookmarkStart w:id="0" w:name="_GoBack"/>
+            <w:bookmarkEnd w:id="0"/>
           </w:p>
         </w:tc>
         <w:tc>

--- a/Documenten EenmaalAndermaal/Ontwerpdocumenten/Testplan/Blackbox test/Use case 3.docx
+++ b/Documenten EenmaalAndermaal/Ontwerpdocumenten/Testplan/Blackbox test/Use case 3.docx
@@ -33,8 +33,17 @@
           <w:bCs/>
           <w:lang w:val="en-GB"/>
         </w:rPr>
-        <w:t>Bod registreren</w:t>
-      </w:r>
+        <w:t xml:space="preserve">Bod </w:t>
+      </w:r>
+      <w:proofErr w:type="spellStart"/>
+      <w:r>
+        <w:rPr>
+          <w:bCs/>
+          <w:lang w:val="en-GB"/>
+        </w:rPr>
+        <w:t>registreren</w:t>
+      </w:r>
+      <w:proofErr w:type="spellEnd"/>
     </w:p>
     <w:p>
       <w:r>
@@ -48,8 +57,12 @@
       </w:r>
       <w:r>
         <w:tab/>
+      </w:r>
+      <w:proofErr w:type="spellStart"/>
+      <w:r>
         <w:t>EenmaalAndermaal</w:t>
       </w:r>
+      <w:proofErr w:type="spellEnd"/>
     </w:p>
     <w:p>
       <w:r>
@@ -1053,7 +1066,7 @@
       <w:tr>
         <w:tc>
           <w:tcPr>
-            <w:tcW w:w="2122" w:type="dxa"/>
+            <w:tcW w:w="2022" w:type="dxa"/>
           </w:tcPr>
           <w:p>
             <w:r>
@@ -1063,7 +1076,7 @@
         </w:tc>
         <w:tc>
           <w:tcPr>
-            <w:tcW w:w="1842" w:type="dxa"/>
+            <w:tcW w:w="2224" w:type="dxa"/>
           </w:tcPr>
           <w:p>
             <w:r>
@@ -1073,7 +1086,7 @@
         </w:tc>
         <w:tc>
           <w:tcPr>
-            <w:tcW w:w="2268" w:type="dxa"/>
+            <w:tcW w:w="2135" w:type="dxa"/>
           </w:tcPr>
           <w:p>
             <w:r>
@@ -1083,7 +1096,7 @@
         </w:tc>
         <w:tc>
           <w:tcPr>
-            <w:tcW w:w="2830" w:type="dxa"/>
+            <w:tcW w:w="2681" w:type="dxa"/>
           </w:tcPr>
           <w:p>
             <w:r>
@@ -1095,7 +1108,7 @@
       <w:tr>
         <w:tc>
           <w:tcPr>
-            <w:tcW w:w="2122" w:type="dxa"/>
+            <w:tcW w:w="2022" w:type="dxa"/>
           </w:tcPr>
           <w:p>
             <w:r>
@@ -1105,7 +1118,7 @@
         </w:tc>
         <w:tc>
           <w:tcPr>
-            <w:tcW w:w="1842" w:type="dxa"/>
+            <w:tcW w:w="2224" w:type="dxa"/>
           </w:tcPr>
           <w:p>
             <w:r>
@@ -1118,7 +1131,7 @@
         </w:tc>
         <w:tc>
           <w:tcPr>
-            <w:tcW w:w="2268" w:type="dxa"/>
+            <w:tcW w:w="2135" w:type="dxa"/>
           </w:tcPr>
           <w:p>
             <w:r>
@@ -1128,7 +1141,7 @@
         </w:tc>
         <w:tc>
           <w:tcPr>
-            <w:tcW w:w="2830" w:type="dxa"/>
+            <w:tcW w:w="2681" w:type="dxa"/>
           </w:tcPr>
           <w:p/>
         </w:tc>
@@ -1136,7 +1149,7 @@
       <w:tr>
         <w:tc>
           <w:tcPr>
-            <w:tcW w:w="2122" w:type="dxa"/>
+            <w:tcW w:w="2022" w:type="dxa"/>
           </w:tcPr>
           <w:p>
             <w:r>
@@ -1146,7 +1159,7 @@
         </w:tc>
         <w:tc>
           <w:tcPr>
-            <w:tcW w:w="1842" w:type="dxa"/>
+            <w:tcW w:w="2224" w:type="dxa"/>
           </w:tcPr>
           <w:p>
             <w:r>
@@ -1156,7 +1169,7 @@
         </w:tc>
         <w:tc>
           <w:tcPr>
-            <w:tcW w:w="2268" w:type="dxa"/>
+            <w:tcW w:w="2135" w:type="dxa"/>
           </w:tcPr>
           <w:p>
             <w:r>
@@ -1166,7 +1179,7 @@
         </w:tc>
         <w:tc>
           <w:tcPr>
-            <w:tcW w:w="2830" w:type="dxa"/>
+            <w:tcW w:w="2681" w:type="dxa"/>
           </w:tcPr>
           <w:p/>
         </w:tc>
@@ -1174,7 +1187,7 @@
       <w:tr>
         <w:tc>
           <w:tcPr>
-            <w:tcW w:w="2122" w:type="dxa"/>
+            <w:tcW w:w="2022" w:type="dxa"/>
           </w:tcPr>
           <w:p>
             <w:r>
@@ -1184,7 +1197,7 @@
         </w:tc>
         <w:tc>
           <w:tcPr>
-            <w:tcW w:w="1842" w:type="dxa"/>
+            <w:tcW w:w="2224" w:type="dxa"/>
           </w:tcPr>
           <w:p>
             <w:r>
@@ -1194,7 +1207,7 @@
         </w:tc>
         <w:tc>
           <w:tcPr>
-            <w:tcW w:w="2268" w:type="dxa"/>
+            <w:tcW w:w="2135" w:type="dxa"/>
           </w:tcPr>
           <w:p>
             <w:r>
@@ -1204,7 +1217,7 @@
         </w:tc>
         <w:tc>
           <w:tcPr>
-            <w:tcW w:w="2830" w:type="dxa"/>
+            <w:tcW w:w="2681" w:type="dxa"/>
           </w:tcPr>
           <w:p/>
         </w:tc>
@@ -1212,7 +1225,7 @@
       <w:tr>
         <w:tc>
           <w:tcPr>
-            <w:tcW w:w="2122" w:type="dxa"/>
+            <w:tcW w:w="2022" w:type="dxa"/>
           </w:tcPr>
           <w:p>
             <w:r>
@@ -1222,7 +1235,7 @@
         </w:tc>
         <w:tc>
           <w:tcPr>
-            <w:tcW w:w="1842" w:type="dxa"/>
+            <w:tcW w:w="2224" w:type="dxa"/>
           </w:tcPr>
           <w:p>
             <w:r>
@@ -1235,7 +1248,7 @@
         </w:tc>
         <w:tc>
           <w:tcPr>
-            <w:tcW w:w="2268" w:type="dxa"/>
+            <w:tcW w:w="2135" w:type="dxa"/>
           </w:tcPr>
           <w:p>
             <w:r>
@@ -1245,7 +1258,7 @@
         </w:tc>
         <w:tc>
           <w:tcPr>
-            <w:tcW w:w="2830" w:type="dxa"/>
+            <w:tcW w:w="2681" w:type="dxa"/>
           </w:tcPr>
           <w:p/>
         </w:tc>
@@ -1253,17 +1266,22 @@
       <w:tr>
         <w:tc>
           <w:tcPr>
-            <w:tcW w:w="2122" w:type="dxa"/>
-          </w:tcPr>
-          <w:p>
-            <w:r>
-              <w:t>Characters die niet toegestaan zijn</w:t>
-            </w:r>
-          </w:p>
-        </w:tc>
-        <w:tc>
-          <w:tcPr>
-            <w:tcW w:w="1842" w:type="dxa"/>
+            <w:tcW w:w="2022" w:type="dxa"/>
+          </w:tcPr>
+          <w:p>
+            <w:proofErr w:type="spellStart"/>
+            <w:r>
+              <w:t>Characters</w:t>
+            </w:r>
+            <w:proofErr w:type="spellEnd"/>
+            <w:r>
+              <w:t xml:space="preserve"> die niet toegestaan zijn</w:t>
+            </w:r>
+          </w:p>
+        </w:tc>
+        <w:tc>
+          <w:tcPr>
+            <w:tcW w:w="2224" w:type="dxa"/>
           </w:tcPr>
           <w:p>
             <w:r>
@@ -1276,7 +1294,7 @@
         </w:tc>
         <w:tc>
           <w:tcPr>
-            <w:tcW w:w="2268" w:type="dxa"/>
+            <w:tcW w:w="2135" w:type="dxa"/>
           </w:tcPr>
           <w:p>
             <w:r>
@@ -1286,7 +1304,7 @@
         </w:tc>
         <w:tc>
           <w:tcPr>
-            <w:tcW w:w="2830" w:type="dxa"/>
+            <w:tcW w:w="2681" w:type="dxa"/>
           </w:tcPr>
           <w:p/>
         </w:tc>
@@ -1294,7 +1312,7 @@
       <w:tr>
         <w:tc>
           <w:tcPr>
-            <w:tcW w:w="2122" w:type="dxa"/>
+            <w:tcW w:w="2022" w:type="dxa"/>
           </w:tcPr>
           <w:p>
             <w:r>
@@ -1304,7 +1322,7 @@
         </w:tc>
         <w:tc>
           <w:tcPr>
-            <w:tcW w:w="1842" w:type="dxa"/>
+            <w:tcW w:w="2224" w:type="dxa"/>
           </w:tcPr>
           <w:p>
             <w:r>
@@ -1313,13 +1331,11 @@
             <w:r>
               <w:t xml:space="preserve"> 999999999999999999</w:t>
             </w:r>
-            <w:bookmarkStart w:id="0" w:name="_GoBack"/>
-            <w:bookmarkEnd w:id="0"/>
-          </w:p>
-        </w:tc>
-        <w:tc>
-          <w:tcPr>
-            <w:tcW w:w="2268" w:type="dxa"/>
+          </w:p>
+        </w:tc>
+        <w:tc>
+          <w:tcPr>
+            <w:tcW w:w="2135" w:type="dxa"/>
           </w:tcPr>
           <w:p>
             <w:r>
@@ -1329,13 +1345,256 @@
         </w:tc>
         <w:tc>
           <w:tcPr>
-            <w:tcW w:w="2830" w:type="dxa"/>
+            <w:tcW w:w="2681" w:type="dxa"/>
+          </w:tcPr>
+          <w:p/>
+        </w:tc>
+      </w:tr>
+      <w:tr>
+        <w:tc>
+          <w:tcPr>
+            <w:tcW w:w="2022" w:type="dxa"/>
+          </w:tcPr>
+          <w:p>
+            <w:r>
+              <w:t>Bod plaatsen onder de minimum verhoging</w:t>
+            </w:r>
+          </w:p>
+        </w:tc>
+        <w:tc>
+          <w:tcPr>
+            <w:tcW w:w="2224" w:type="dxa"/>
+          </w:tcPr>
+          <w:p>
+            <w:r>
+              <w:t>Vorige bod: 1</w:t>
+            </w:r>
+          </w:p>
+          <w:p>
+            <w:r>
+              <w:t>Bod: 1.49</w:t>
+            </w:r>
+          </w:p>
+        </w:tc>
+        <w:tc>
+          <w:tcPr>
+            <w:tcW w:w="2135" w:type="dxa"/>
+          </w:tcPr>
+          <w:p>
+            <w:r>
+              <w:t>Het bod wordt niet geplaatst</w:t>
+            </w:r>
+          </w:p>
+        </w:tc>
+        <w:tc>
+          <w:tcPr>
+            <w:tcW w:w="2681" w:type="dxa"/>
+          </w:tcPr>
+          <w:p/>
+        </w:tc>
+      </w:tr>
+      <w:tr>
+        <w:tc>
+          <w:tcPr>
+            <w:tcW w:w="2022" w:type="dxa"/>
+          </w:tcPr>
+          <w:p>
+            <w:r>
+              <w:t>Bod plaatsen onder de minimum verhoging</w:t>
+            </w:r>
+          </w:p>
+        </w:tc>
+        <w:tc>
+          <w:tcPr>
+            <w:tcW w:w="2224" w:type="dxa"/>
+          </w:tcPr>
+          <w:p>
+            <w:r>
+              <w:t xml:space="preserve">Vorige bod: </w:t>
+            </w:r>
+            <w:r>
+              <w:t>300</w:t>
+            </w:r>
+          </w:p>
+          <w:p>
+            <w:r>
+              <w:t xml:space="preserve">Bod: </w:t>
+            </w:r>
+            <w:r>
+              <w:t>300.99</w:t>
+            </w:r>
+          </w:p>
+        </w:tc>
+        <w:tc>
+          <w:tcPr>
+            <w:tcW w:w="2135" w:type="dxa"/>
+          </w:tcPr>
+          <w:p>
+            <w:r>
+              <w:t>Het bod wordt niet geplaatst</w:t>
+            </w:r>
+          </w:p>
+        </w:tc>
+        <w:tc>
+          <w:tcPr>
+            <w:tcW w:w="2681" w:type="dxa"/>
+          </w:tcPr>
+          <w:p/>
+        </w:tc>
+      </w:tr>
+      <w:tr>
+        <w:tc>
+          <w:tcPr>
+            <w:tcW w:w="2022" w:type="dxa"/>
+          </w:tcPr>
+          <w:p>
+            <w:r>
+              <w:t>Bod plaatsen onder de minimum verhoging</w:t>
+            </w:r>
+          </w:p>
+        </w:tc>
+        <w:tc>
+          <w:tcPr>
+            <w:tcW w:w="2224" w:type="dxa"/>
+          </w:tcPr>
+          <w:p>
+            <w:r>
+              <w:t xml:space="preserve">Vorige bod: </w:t>
+            </w:r>
+            <w:r>
+              <w:t>800</w:t>
+            </w:r>
+          </w:p>
+          <w:p>
+            <w:r>
+              <w:t xml:space="preserve">Bod: </w:t>
+            </w:r>
+            <w:r>
+              <w:t>804.99</w:t>
+            </w:r>
+          </w:p>
+        </w:tc>
+        <w:tc>
+          <w:tcPr>
+            <w:tcW w:w="2135" w:type="dxa"/>
+          </w:tcPr>
+          <w:p>
+            <w:r>
+              <w:t>Het bod wordt niet geplaatst</w:t>
+            </w:r>
+          </w:p>
+        </w:tc>
+        <w:tc>
+          <w:tcPr>
+            <w:tcW w:w="2681" w:type="dxa"/>
+          </w:tcPr>
+          <w:p/>
+        </w:tc>
+      </w:tr>
+      <w:tr>
+        <w:tc>
+          <w:tcPr>
+            <w:tcW w:w="2022" w:type="dxa"/>
+          </w:tcPr>
+          <w:p>
+            <w:r>
+              <w:t>Bod plaatsen onder de minimum verhoging</w:t>
+            </w:r>
+          </w:p>
+        </w:tc>
+        <w:tc>
+          <w:tcPr>
+            <w:tcW w:w="2224" w:type="dxa"/>
+          </w:tcPr>
+          <w:p>
+            <w:r>
+              <w:t xml:space="preserve">Vorige bod: </w:t>
+            </w:r>
+            <w:r>
+              <w:t>3000</w:t>
+            </w:r>
+          </w:p>
+          <w:p>
+            <w:r>
+              <w:t xml:space="preserve">Bod: </w:t>
+            </w:r>
+            <w:r>
+              <w:t>3009.99</w:t>
+            </w:r>
+          </w:p>
+        </w:tc>
+        <w:tc>
+          <w:tcPr>
+            <w:tcW w:w="2135" w:type="dxa"/>
+          </w:tcPr>
+          <w:p>
+            <w:r>
+              <w:t>Het bod wordt niet geplaatst</w:t>
+            </w:r>
+          </w:p>
+        </w:tc>
+        <w:tc>
+          <w:tcPr>
+            <w:tcW w:w="2681" w:type="dxa"/>
+          </w:tcPr>
+          <w:p/>
+        </w:tc>
+      </w:tr>
+      <w:tr>
+        <w:tc>
+          <w:tcPr>
+            <w:tcW w:w="2022" w:type="dxa"/>
+          </w:tcPr>
+          <w:p>
+            <w:r>
+              <w:t>Bod plaatsen onder de minimum verhoging</w:t>
+            </w:r>
+          </w:p>
+        </w:tc>
+        <w:tc>
+          <w:tcPr>
+            <w:tcW w:w="2224" w:type="dxa"/>
+          </w:tcPr>
+          <w:p>
+            <w:r>
+              <w:t xml:space="preserve">Vorige bod: </w:t>
+            </w:r>
+            <w:r>
+              <w:t>6000</w:t>
+            </w:r>
+          </w:p>
+          <w:p>
+            <w:r>
+              <w:t xml:space="preserve">Bod: </w:t>
+            </w:r>
+            <w:r>
+              <w:t>6049.99</w:t>
+            </w:r>
+          </w:p>
+        </w:tc>
+        <w:tc>
+          <w:tcPr>
+            <w:tcW w:w="2135" w:type="dxa"/>
+          </w:tcPr>
+          <w:p>
+            <w:r>
+              <w:t>Het bod wordt niet geplaatst</w:t>
+            </w:r>
+          </w:p>
+        </w:tc>
+        <w:tc>
+          <w:tcPr>
+            <w:tcW w:w="2681" w:type="dxa"/>
           </w:tcPr>
           <w:p/>
         </w:tc>
       </w:tr>
     </w:tbl>
     <w:p/>
+    <w:p>
+      <w:bookmarkStart w:id="0" w:name="_GoBack"/>
+      <w:bookmarkEnd w:id="0"/>
+    </w:p>
     <w:sectPr>
       <w:pgSz w:w="11906" w:h="16838"/>
       <w:pgMar w:top="1417" w:right="1417" w:bottom="1417" w:left="1417" w:header="708" w:footer="708" w:gutter="0"/>
